--- a/Design_Patterns.docx
+++ b/Design_Patterns.docx
@@ -34,9 +34,11 @@
           <w:numId w:val="1"/>
         </w:numPr>
       </w:pPr>
+      <w:proofErr w:type="spellStart"/>
       <w:r>
         <w:t>UserController</w:t>
       </w:r>
+      <w:proofErr w:type="spellEnd"/>
     </w:p>
     <w:p>
       <w:pPr>
@@ -46,9 +48,11 @@
           <w:numId w:val="1"/>
         </w:numPr>
       </w:pPr>
+      <w:proofErr w:type="spellStart"/>
       <w:r>
         <w:t>GrievanceController</w:t>
       </w:r>
+      <w:proofErr w:type="spellEnd"/>
     </w:p>
     <w:p>
       <w:pPr>
@@ -58,9 +62,11 @@
           <w:numId w:val="1"/>
         </w:numPr>
       </w:pPr>
+      <w:proofErr w:type="spellStart"/>
       <w:r>
         <w:t>AdminController</w:t>
       </w:r>
+      <w:proofErr w:type="spellEnd"/>
     </w:p>
     <w:p>
       <w:pPr>
@@ -112,7 +118,15 @@
         <w:t>Low Coupling:</w:t>
       </w:r>
       <w:r>
-        <w:t xml:space="preserve"> All the modules in the application are separate from each other and change in on of them does not affect the other.</w:t>
+        <w:t xml:space="preserve"> All the modules in the application are separate from each other and change in </w:t>
+      </w:r>
+      <w:proofErr w:type="spellStart"/>
+      <w:r>
+        <w:t>on</w:t>
+      </w:r>
+      <w:proofErr w:type="spellEnd"/>
+      <w:r>
+        <w:t xml:space="preserve"> of them does not affect the other.</w:t>
       </w:r>
     </w:p>
     <w:p>
@@ -154,6 +168,90 @@
       <w:r>
         <w:t xml:space="preserve"> into a record set and then each of the entries in the record set is displayed using an iterator.</w:t>
       </w:r>
+    </w:p>
+    <w:p>
+      <w:pPr>
+        <w:pStyle w:val="ListParagraph"/>
+        <w:numPr>
+          <w:ilvl w:val="0"/>
+          <w:numId w:val="2"/>
+        </w:numPr>
+      </w:pPr>
+      <w:r>
+        <w:rPr>
+          <w:b/>
+          <w:bCs/>
+        </w:rPr>
+        <w:t>Singleton</w:t>
+      </w:r>
+      <w:r>
+        <w:rPr>
+          <w:b/>
+          <w:bCs/>
+        </w:rPr>
+        <w:t>:</w:t>
+      </w:r>
+      <w:r>
+        <w:rPr>
+          <w:b/>
+          <w:bCs/>
+        </w:rPr>
+        <w:t xml:space="preserve"> </w:t>
+      </w:r>
+      <w:r>
+        <w:t xml:space="preserve">In the system </w:t>
+      </w:r>
+      <w:r>
+        <w:t>we take advantage of s</w:t>
+      </w:r>
+      <w:r>
+        <w:t xml:space="preserve">ingleton </w:t>
+      </w:r>
+      <w:r>
+        <w:t xml:space="preserve">for </w:t>
+      </w:r>
+      <w:r>
+        <w:t>logging, caching and database connections.</w:t>
+      </w:r>
+    </w:p>
+    <w:p>
+      <w:pPr>
+        <w:pStyle w:val="ListParagraph"/>
+        <w:numPr>
+          <w:ilvl w:val="0"/>
+          <w:numId w:val="2"/>
+        </w:numPr>
+      </w:pPr>
+      <w:r>
+        <w:rPr>
+          <w:b/>
+          <w:bCs/>
+        </w:rPr>
+        <w:t>Observer</w:t>
+      </w:r>
+      <w:r>
+        <w:t>:</w:t>
+      </w:r>
+      <w:r>
+        <w:t xml:space="preserve"> </w:t>
+      </w:r>
+      <w:r>
+        <w:t xml:space="preserve">Grievance Manager </w:t>
+      </w:r>
+      <w:r>
+        <w:t xml:space="preserve">gets notified if there is </w:t>
+      </w:r>
+      <w:r>
+        <w:t>new grievance created and observes the trend in concerns in particular department/category to work upon them</w:t>
+      </w:r>
+      <w:r>
+        <w:t>.</w:t>
+      </w:r>
+    </w:p>
+    <w:p>
+      <w:pPr>
+        <w:pStyle w:val="ListParagraph"/>
+      </w:pPr>
     </w:p>
     <w:sectPr>
       <w:pgSz w:w="11906" w:h="16838"/>

--- a/Design_Patterns.docx
+++ b/Design_Patterns.docx
@@ -34,11 +34,9 @@
           <w:numId w:val="1"/>
         </w:numPr>
       </w:pPr>
-      <w:proofErr w:type="spellStart"/>
       <w:r>
         <w:t>UserController</w:t>
       </w:r>
-      <w:proofErr w:type="spellEnd"/>
     </w:p>
     <w:p>
       <w:pPr>
@@ -48,11 +46,9 @@
           <w:numId w:val="1"/>
         </w:numPr>
       </w:pPr>
-      <w:proofErr w:type="spellStart"/>
       <w:r>
         <w:t>GrievanceController</w:t>
       </w:r>
-      <w:proofErr w:type="spellEnd"/>
     </w:p>
     <w:p>
       <w:pPr>
@@ -62,11 +58,9 @@
           <w:numId w:val="1"/>
         </w:numPr>
       </w:pPr>
-      <w:proofErr w:type="spellStart"/>
       <w:r>
         <w:t>AdminController</w:t>
       </w:r>
-      <w:proofErr w:type="spellEnd"/>
     </w:p>
     <w:p>
       <w:pPr>
@@ -118,15 +112,7 @@
         <w:t>Low Coupling:</w:t>
       </w:r>
       <w:r>
-        <w:t xml:space="preserve"> All the modules in the application are separate from each other and change in </w:t>
-      </w:r>
-      <w:proofErr w:type="spellStart"/>
-      <w:r>
-        <w:t>on</w:t>
-      </w:r>
-      <w:proofErr w:type="spellEnd"/>
-      <w:r>
-        <w:t xml:space="preserve"> of them does not affect the other.</w:t>
+        <w:t xml:space="preserve"> All the modules in the application are separate from each other and change in on of them does not affect the other.</w:t>
       </w:r>
     </w:p>
     <w:p>
@@ -246,6 +232,217 @@
       </w:r>
       <w:r>
         <w:t>.</w:t>
+      </w:r>
+    </w:p>
+    <w:p>
+      <w:pPr>
+        <w:pStyle w:val="ListParagraph"/>
+        <w:numPr>
+          <w:ilvl w:val="0"/>
+          <w:numId w:val="2"/>
+        </w:numPr>
+      </w:pPr>
+      <w:r>
+        <w:rPr>
+          <w:b/>
+          <w:bCs/>
+        </w:rPr>
+        <w:t>Prototype</w:t>
+      </w:r>
+      <w:r>
+        <w:t>:</w:t>
+      </w:r>
+      <w:r>
+        <w:t xml:space="preserve"> We can use the prototype design pattern for getting the grievance details by user, manager and admin by </w:t>
+      </w:r>
+      <w:r>
+        <w:t xml:space="preserve">creating the prototype interface which will extend cloneable and concrete class will implement the prototype interface and then client can use the concrete class to instantiate the object once and can call </w:t>
+      </w:r>
+      <w:proofErr w:type="gramStart"/>
+      <w:r>
+        <w:t>getClone(</w:t>
+      </w:r>
+      <w:proofErr w:type="gramEnd"/>
+      <w:r>
+        <w:t>) to reuse the copy of the created object.</w:t>
+      </w:r>
+    </w:p>
+    <w:p>
+      <w:pPr>
+        <w:pStyle w:val="ListParagraph"/>
+        <w:rPr>
+          <w:rFonts w:cstheme="minorHAnsi"/>
+        </w:rPr>
+      </w:pPr>
+      <w:r>
+        <w:rPr>
+          <w:rFonts w:cstheme="minorHAnsi"/>
+          <w:b/>
+          <w:bCs/>
+        </w:rPr>
+        <w:t xml:space="preserve">Example – there are different types of </w:t>
+      </w:r>
+      <w:r>
+        <w:rPr>
+          <w:rFonts w:cstheme="minorHAnsi"/>
+          <w:b/>
+          <w:bCs/>
+        </w:rPr>
+        <w:t>users</w:t>
+      </w:r>
+      <w:r>
+        <w:rPr>
+          <w:rFonts w:cstheme="minorHAnsi"/>
+          <w:b/>
+          <w:bCs/>
+        </w:rPr>
+        <w:t xml:space="preserve"> </w:t>
+      </w:r>
+      <w:proofErr w:type="gramStart"/>
+      <w:r>
+        <w:rPr>
+          <w:rFonts w:cstheme="minorHAnsi"/>
+          <w:b/>
+          <w:bCs/>
+        </w:rPr>
+        <w:t>i.e.</w:t>
+      </w:r>
+      <w:proofErr w:type="gramEnd"/>
+      <w:r>
+        <w:rPr>
+          <w:rFonts w:cstheme="minorHAnsi"/>
+          <w:b/>
+          <w:bCs/>
+        </w:rPr>
+        <w:t xml:space="preserve"> employee,</w:t>
+      </w:r>
+      <w:r>
+        <w:rPr>
+          <w:rFonts w:cstheme="minorHAnsi"/>
+          <w:b/>
+          <w:bCs/>
+        </w:rPr>
+        <w:t xml:space="preserve"> </w:t>
+      </w:r>
+      <w:r>
+        <w:rPr>
+          <w:rFonts w:cstheme="minorHAnsi"/>
+          <w:b/>
+          <w:bCs/>
+        </w:rPr>
+        <w:t>manager and admin who wants to view the grievance details</w:t>
+      </w:r>
+      <w:r>
+        <w:rPr>
+          <w:rFonts w:cstheme="minorHAnsi"/>
+          <w:b/>
+          <w:bCs/>
+        </w:rPr>
+        <w:t xml:space="preserve">. </w:t>
+      </w:r>
+      <w:r>
+        <w:rPr>
+          <w:rFonts w:cstheme="minorHAnsi"/>
+          <w:color w:val="222222"/>
+          <w:shd w:val="clear" w:color="auto" w:fill="FFFFFF"/>
+        </w:rPr>
+        <w:t xml:space="preserve">The application wants to instantiate </w:t>
+      </w:r>
+      <w:r>
+        <w:rPr>
+          <w:rFonts w:cstheme="minorHAnsi"/>
+          <w:color w:val="222222"/>
+          <w:shd w:val="clear" w:color="auto" w:fill="FFFFFF"/>
+        </w:rPr>
+        <w:t>grievance class</w:t>
+      </w:r>
+      <w:r>
+        <w:rPr>
+          <w:rFonts w:cstheme="minorHAnsi"/>
+          <w:color w:val="222222"/>
+          <w:shd w:val="clear" w:color="auto" w:fill="FFFFFF"/>
+        </w:rPr>
+        <w:t xml:space="preserve"> when required and the </w:t>
+      </w:r>
+      <w:r>
+        <w:rPr>
+          <w:rFonts w:cstheme="minorHAnsi"/>
+          <w:color w:val="222222"/>
+          <w:shd w:val="clear" w:color="auto" w:fill="FFFFFF"/>
+        </w:rPr>
+        <w:t xml:space="preserve">view grievance details </w:t>
+      </w:r>
+      <w:r>
+        <w:rPr>
+          <w:rFonts w:cstheme="minorHAnsi"/>
+          <w:color w:val="222222"/>
+          <w:shd w:val="clear" w:color="auto" w:fill="FFFFFF"/>
+        </w:rPr>
+        <w:t xml:space="preserve">will be </w:t>
+      </w:r>
+      <w:r>
+        <w:rPr>
+          <w:rFonts w:cstheme="minorHAnsi"/>
+          <w:color w:val="222222"/>
+          <w:shd w:val="clear" w:color="auto" w:fill="FFFFFF"/>
+        </w:rPr>
+        <w:t>called</w:t>
+      </w:r>
+      <w:r>
+        <w:rPr>
+          <w:rFonts w:cstheme="minorHAnsi"/>
+          <w:color w:val="222222"/>
+          <w:shd w:val="clear" w:color="auto" w:fill="FFFFFF"/>
+        </w:rPr>
+        <w:t xml:space="preserve"> </w:t>
+      </w:r>
+      <w:r>
+        <w:rPr>
+          <w:rFonts w:cstheme="minorHAnsi"/>
+          <w:color w:val="222222"/>
+          <w:shd w:val="clear" w:color="auto" w:fill="FFFFFF"/>
+        </w:rPr>
+        <w:t>when it’s needed</w:t>
+      </w:r>
+      <w:r>
+        <w:rPr>
+          <w:rFonts w:cstheme="minorHAnsi"/>
+          <w:color w:val="222222"/>
+          <w:shd w:val="clear" w:color="auto" w:fill="FFFFFF"/>
+        </w:rPr>
+        <w:t xml:space="preserve">. Instantiating specific </w:t>
+      </w:r>
+      <w:r>
+        <w:rPr>
+          <w:rFonts w:cstheme="minorHAnsi"/>
+          <w:color w:val="222222"/>
+          <w:shd w:val="clear" w:color="auto" w:fill="FFFFFF"/>
+        </w:rPr>
+        <w:t>grievance</w:t>
+      </w:r>
+      <w:r>
+        <w:rPr>
+          <w:rFonts w:cstheme="minorHAnsi"/>
+          <w:color w:val="222222"/>
+          <w:shd w:val="clear" w:color="auto" w:fill="FFFFFF"/>
+        </w:rPr>
+        <w:t xml:space="preserve"> with the </w:t>
+      </w:r>
+      <w:r>
+        <w:rPr>
+          <w:rFonts w:cstheme="minorHAnsi"/>
+          <w:color w:val="222222"/>
+          <w:shd w:val="clear" w:color="auto" w:fill="FFFFFF"/>
+        </w:rPr>
+        <w:t>view grievance details</w:t>
+      </w:r>
+      <w:r>
+        <w:rPr>
+          <w:rFonts w:cstheme="minorHAnsi"/>
+          <w:color w:val="222222"/>
+          <w:shd w:val="clear" w:color="auto" w:fill="FFFFFF"/>
+        </w:rPr>
+        <w:t xml:space="preserve"> is time-consuming and costly. Hence, the best approach is to create a clone and assign specific attribute later.</w:t>
       </w:r>
     </w:p>
     <w:p>
